--- a/logistics/extral/reference/框架介绍/物流web自动化测试框架介绍与使用.docx
+++ b/logistics/extral/reference/框架介绍/物流web自动化测试框架介绍与使用.docx
@@ -38,8 +38,6 @@
         <w:keepLines w:val="0"/>
         <w:spacing w:line="415" w:lineRule="auto"/>
       </w:pPr>
-      <w:bookmarkStart w:id="0" w:name="_GoBack"/>
-      <w:bookmarkEnd w:id="0"/>
       <w:r>
         <w:rPr>
           <w:rStyle w:val="3Char"/>
@@ -519,7 +517,6 @@
         <w:rPr>
           <w:noProof/>
         </w:rPr>
-        <w:lastRenderedPageBreak/>
         <w:drawing>
           <wp:inline distT="0" distB="0" distL="0" distR="0" wp14:anchorId="2B4C7C7A" wp14:editId="0EFF0CF5">
             <wp:extent cx="2628900" cy="5248275"/>
@@ -953,9 +950,6 @@
           <w:numId w:val="2"/>
         </w:numPr>
         <w:ind w:firstLineChars="0"/>
-        <w:rPr>
-          <w:rFonts w:hint="eastAsia"/>
-        </w:rPr>
       </w:pPr>
       <w:r>
         <w:rPr>
@@ -1052,14 +1046,7 @@
         <w:rPr>
           <w:rFonts w:hint="eastAsia"/>
         </w:rPr>
-        <w:t>了，</w:t>
-      </w:r>
-      <w:r>
-        <w:rPr>
-          <w:rFonts w:hint="eastAsia"/>
-        </w:rPr>
-        <w:lastRenderedPageBreak/>
-        <w:t>但是经过第二次重试，用例成功执行，</w:t>
+        <w:t>了，但是经过第二次重试，用例成功执行，</w:t>
       </w:r>
       <w:r>
         <w:rPr>
@@ -1101,9 +1088,6 @@
           <w:numId w:val="2"/>
         </w:numPr>
         <w:ind w:firstLineChars="0"/>
-        <w:rPr>
-          <w:rFonts w:hint="eastAsia"/>
-        </w:rPr>
       </w:pPr>
       <w:proofErr w:type="spellStart"/>
       <w:r>
@@ -1510,9 +1494,6 @@
           <w:numId w:val="2"/>
         </w:numPr>
         <w:ind w:firstLineChars="0"/>
-        <w:rPr>
-          <w:rFonts w:hint="eastAsia"/>
-        </w:rPr>
       </w:pPr>
       <w:proofErr w:type="spellStart"/>
       <w:r>
@@ -1532,9 +1513,6 @@
     <w:p>
       <w:pPr>
         <w:ind w:left="420" w:firstLine="420"/>
-        <w:rPr>
-          <w:rFonts w:hint="eastAsia"/>
-        </w:rPr>
       </w:pPr>
       <w:r>
         <w:rPr>
@@ -1572,9 +1550,6 @@
     <w:p>
       <w:pPr>
         <w:ind w:left="420" w:firstLine="420"/>
-        <w:rPr>
-          <w:rFonts w:hint="eastAsia"/>
-        </w:rPr>
       </w:pPr>
       <w:r>
         <w:rPr>
@@ -1628,9 +1603,6 @@
     <w:p>
       <w:pPr>
         <w:ind w:left="420" w:firstLine="420"/>
-        <w:rPr>
-          <w:rFonts w:hint="eastAsia"/>
-        </w:rPr>
       </w:pPr>
       <w:r>
         <w:rPr>
@@ -1653,9 +1625,6 @@
           <w:numId w:val="2"/>
         </w:numPr>
         <w:ind w:firstLineChars="0"/>
-        <w:rPr>
-          <w:rFonts w:hint="eastAsia"/>
-        </w:rPr>
       </w:pPr>
       <w:r>
         <w:rPr>
@@ -1673,9 +1642,6 @@
     <w:p>
       <w:pPr>
         <w:ind w:left="420" w:firstLine="420"/>
-        <w:rPr>
-          <w:rFonts w:hint="eastAsia"/>
-        </w:rPr>
       </w:pPr>
       <w:r>
         <w:rPr>
@@ -1795,7 +1761,7 @@
           <v:shape id="_x0000_i1025" type="#_x0000_t75" style="width:64.5pt;height:42pt" o:ole="">
             <v:imagedata r:id="rId9" o:title=""/>
           </v:shape>
-          <o:OLEObject Type="Embed" ProgID="Package" ShapeID="_x0000_i1025" DrawAspect="Content" ObjectID="_1469883418" r:id="rId10"/>
+          <o:OLEObject Type="Embed" ProgID="Package" ShapeID="_x0000_i1025" DrawAspect="Content" ObjectID="_1471246786" r:id="rId10"/>
         </w:object>
       </w:r>
     </w:p>
@@ -2042,14 +2008,7 @@
         <w:rPr>
           <w:rFonts w:hint="eastAsia"/>
         </w:rPr>
-        <w:t>跑完</w:t>
-      </w:r>
-      <w:r>
-        <w:rPr>
-          <w:rFonts w:hint="eastAsia"/>
-        </w:rPr>
-        <w:lastRenderedPageBreak/>
-        <w:t>了所有的用例，但是发现个别用例失败，此时先去分析</w:t>
+        <w:t>跑完了所有的用例，但是发现个别用例失败，此时先去分析</w:t>
       </w:r>
       <w:r>
         <w:rPr>
@@ -2679,7 +2638,6 @@
         <w:rPr>
           <w:noProof/>
         </w:rPr>
-        <w:lastRenderedPageBreak/>
         <w:drawing>
           <wp:inline distT="0" distB="0" distL="0" distR="0" wp14:anchorId="202B8E59" wp14:editId="4200C1AD">
             <wp:extent cx="5274310" cy="1416860"/>
@@ -2987,7 +2945,7 @@
           <v:shape id="_x0000_i1026" type="#_x0000_t75" style="width:64.5pt;height:42pt" o:ole="">
             <v:imagedata r:id="rId16" o:title=""/>
           </v:shape>
-          <o:OLEObject Type="Embed" ProgID="Package" ShapeID="_x0000_i1026" DrawAspect="Content" ObjectID="_1469883419" r:id="rId17"/>
+          <o:OLEObject Type="Embed" ProgID="Package" ShapeID="_x0000_i1026" DrawAspect="Content" ObjectID="_1471246787" r:id="rId17"/>
         </w:object>
       </w:r>
       <w:r>
@@ -3327,7 +3285,6 @@
         <w:rPr>
           <w:noProof/>
         </w:rPr>
-        <w:lastRenderedPageBreak/>
         <w:drawing>
           <wp:inline distT="0" distB="0" distL="0" distR="0" wp14:anchorId="5B64AE4B" wp14:editId="407F527B">
             <wp:extent cx="4514850" cy="3305175"/>
@@ -3673,7 +3630,6 @@
         <w:rPr>
           <w:noProof/>
         </w:rPr>
-        <w:lastRenderedPageBreak/>
         <w:drawing>
           <wp:inline distT="0" distB="0" distL="0" distR="0" wp14:anchorId="6F8C0D5A" wp14:editId="6AE91946">
             <wp:extent cx="5274310" cy="4627230"/>
@@ -3864,7 +3820,6 @@
           <w:sz w:val="28"/>
           <w:szCs w:val="28"/>
         </w:rPr>
-        <w:lastRenderedPageBreak/>
         <w:t>3.5、</w:t>
       </w:r>
       <w:proofErr w:type="spellStart"/>
@@ -4302,7 +4257,6 @@
         <w:rPr>
           <w:noProof/>
         </w:rPr>
-        <w:lastRenderedPageBreak/>
         <w:drawing>
           <wp:inline distT="0" distB="0" distL="0" distR="0" wp14:anchorId="21CA8DB6" wp14:editId="72AB4061">
             <wp:extent cx="3257550" cy="4343400"/>
@@ -4429,14 +4383,18 @@
         </w:rPr>
         <w:t>打开此网址：</w:t>
       </w:r>
-      <w:hyperlink r:id="rId26" w:history="1">
-        <w:r>
-          <w:rPr>
-            <w:rStyle w:val="a7"/>
-          </w:rPr>
-          <w:t>https://github.com/stephenwang1011/automation</w:t>
-        </w:r>
-      </w:hyperlink>
+      <w:r>
+        <w:t>https://githu</w:t>
+      </w:r>
+      <w:r>
+        <w:t>b.com/stephenwang1011/</w:t>
+      </w:r>
+      <w:r>
+        <w:rPr>
+          <w:rFonts w:hint="eastAsia"/>
+        </w:rPr>
+        <w:t>web-automation</w:t>
+      </w:r>
       <w:r>
         <w:rPr>
           <w:rFonts w:hint="eastAsia"/>
@@ -4472,7 +4430,7 @@
                     </pic:cNvPicPr>
                   </pic:nvPicPr>
                   <pic:blipFill>
-                    <a:blip r:embed="rId27">
+                    <a:blip r:embed="rId26">
                       <a:extLst>
                         <a:ext uri="{28A0092B-C50C-407E-A947-70E740481C1C}">
                           <a14:useLocalDpi xmlns:a14="http://schemas.microsoft.com/office/drawing/2010/main" val="0"/>
@@ -4517,7 +4475,6 @@
         <w:rPr>
           <w:rFonts w:hint="eastAsia"/>
         </w:rPr>
-        <w:lastRenderedPageBreak/>
         <w:t>复制完成以后点击第二步中的</w:t>
       </w:r>
       <w:r>
@@ -4541,6 +4498,58 @@
             <wp:extent cx="371475" cy="304800"/>
             <wp:effectExtent l="0" t="0" r="9525" b="0"/>
             <wp:docPr id="16" name="图片 16"/>
+            <wp:cNvGraphicFramePr>
+              <a:graphicFrameLocks xmlns:a="http://schemas.openxmlformats.org/drawingml/2006/main" noChangeAspect="1"/>
+            </wp:cNvGraphicFramePr>
+            <a:graphic xmlns:a="http://schemas.openxmlformats.org/drawingml/2006/main">
+              <a:graphicData uri="http://schemas.openxmlformats.org/drawingml/2006/picture">
+                <pic:pic xmlns:pic="http://schemas.openxmlformats.org/drawingml/2006/picture">
+                  <pic:nvPicPr>
+                    <pic:cNvPr id="0" name=""/>
+                    <pic:cNvPicPr/>
+                  </pic:nvPicPr>
+                  <pic:blipFill>
+                    <a:blip r:embed="rId27"/>
+                    <a:stretch>
+                      <a:fillRect/>
+                    </a:stretch>
+                  </pic:blipFill>
+                  <pic:spPr>
+                    <a:xfrm>
+                      <a:off x="0" y="0"/>
+                      <a:ext cx="371475" cy="304800"/>
+                    </a:xfrm>
+                    <a:prstGeom prst="rect">
+                      <a:avLst/>
+                    </a:prstGeom>
+                  </pic:spPr>
+                </pic:pic>
+              </a:graphicData>
+            </a:graphic>
+          </wp:inline>
+        </w:drawing>
+      </w:r>
+      <w:r>
+        <w:rPr>
+          <w:rFonts w:hint="eastAsia"/>
+        </w:rPr>
+        <w:t>，你刚才复制的地址会自动补全，如图：</w:t>
+      </w:r>
+    </w:p>
+    <w:p>
+      <w:pPr>
+        <w:pStyle w:val="a6"/>
+        <w:ind w:left="750" w:firstLineChars="0" w:firstLine="0"/>
+      </w:pPr>
+      <w:r>
+        <w:rPr>
+          <w:noProof/>
+        </w:rPr>
+        <w:drawing>
+          <wp:inline distT="0" distB="0" distL="0" distR="0" wp14:anchorId="2DDC85BA" wp14:editId="000300D3">
+            <wp:extent cx="5274310" cy="5321656"/>
+            <wp:effectExtent l="0" t="0" r="2540" b="0"/>
+            <wp:docPr id="17" name="图片 17"/>
             <wp:cNvGraphicFramePr>
               <a:graphicFrameLocks xmlns:a="http://schemas.openxmlformats.org/drawingml/2006/main" noChangeAspect="1"/>
             </wp:cNvGraphicFramePr>
@@ -4560,7 +4569,7 @@
                   <pic:spPr>
                     <a:xfrm>
                       <a:off x="0" y="0"/>
-                      <a:ext cx="371475" cy="304800"/>
+                      <a:ext cx="5274310" cy="5321656"/>
                     </a:xfrm>
                     <a:prstGeom prst="rect">
                       <a:avLst/>
@@ -4572,12 +4581,6 @@
           </wp:inline>
         </w:drawing>
       </w:r>
-      <w:r>
-        <w:rPr>
-          <w:rFonts w:hint="eastAsia"/>
-        </w:rPr>
-        <w:t>，你刚才复制的地址会自动补全，如图：</w:t>
-      </w:r>
     </w:p>
     <w:p>
       <w:pPr>
@@ -4586,13 +4589,25 @@
       </w:pPr>
       <w:r>
         <w:rPr>
+          <w:rFonts w:hint="eastAsia"/>
+        </w:rPr>
+        <w:t>其中的</w:t>
+      </w:r>
+    </w:p>
+    <w:p>
+      <w:pPr>
+        <w:pStyle w:val="a6"/>
+        <w:ind w:left="750" w:firstLineChars="0" w:firstLine="0"/>
+      </w:pPr>
+      <w:r>
+        <w:rPr>
           <w:noProof/>
         </w:rPr>
         <w:drawing>
-          <wp:inline distT="0" distB="0" distL="0" distR="0" wp14:anchorId="2DDC85BA" wp14:editId="000300D3">
-            <wp:extent cx="5274310" cy="5321656"/>
+          <wp:inline distT="0" distB="0" distL="0" distR="0" wp14:anchorId="0E434060" wp14:editId="45094C50">
+            <wp:extent cx="5274310" cy="1281694"/>
             <wp:effectExtent l="0" t="0" r="2540" b="0"/>
-            <wp:docPr id="17" name="图片 17"/>
+            <wp:docPr id="19" name="图片 19"/>
             <wp:cNvGraphicFramePr>
               <a:graphicFrameLocks xmlns:a="http://schemas.openxmlformats.org/drawingml/2006/main" noChangeAspect="1"/>
             </wp:cNvGraphicFramePr>
@@ -4612,64 +4627,6 @@
                   <pic:spPr>
                     <a:xfrm>
                       <a:off x="0" y="0"/>
-                      <a:ext cx="5274310" cy="5321656"/>
-                    </a:xfrm>
-                    <a:prstGeom prst="rect">
-                      <a:avLst/>
-                    </a:prstGeom>
-                  </pic:spPr>
-                </pic:pic>
-              </a:graphicData>
-            </a:graphic>
-          </wp:inline>
-        </w:drawing>
-      </w:r>
-    </w:p>
-    <w:p>
-      <w:pPr>
-        <w:pStyle w:val="a6"/>
-        <w:ind w:left="750" w:firstLineChars="0" w:firstLine="0"/>
-      </w:pPr>
-      <w:r>
-        <w:rPr>
-          <w:rFonts w:hint="eastAsia"/>
-        </w:rPr>
-        <w:t>其中的</w:t>
-      </w:r>
-    </w:p>
-    <w:p>
-      <w:pPr>
-        <w:pStyle w:val="a6"/>
-        <w:ind w:left="750" w:firstLineChars="0" w:firstLine="0"/>
-      </w:pPr>
-      <w:r>
-        <w:rPr>
-          <w:noProof/>
-        </w:rPr>
-        <w:drawing>
-          <wp:inline distT="0" distB="0" distL="0" distR="0" wp14:anchorId="0E434060" wp14:editId="45094C50">
-            <wp:extent cx="5274310" cy="1281694"/>
-            <wp:effectExtent l="0" t="0" r="2540" b="0"/>
-            <wp:docPr id="19" name="图片 19"/>
-            <wp:cNvGraphicFramePr>
-              <a:graphicFrameLocks xmlns:a="http://schemas.openxmlformats.org/drawingml/2006/main" noChangeAspect="1"/>
-            </wp:cNvGraphicFramePr>
-            <a:graphic xmlns:a="http://schemas.openxmlformats.org/drawingml/2006/main">
-              <a:graphicData uri="http://schemas.openxmlformats.org/drawingml/2006/picture">
-                <pic:pic xmlns:pic="http://schemas.openxmlformats.org/drawingml/2006/picture">
-                  <pic:nvPicPr>
-                    <pic:cNvPr id="0" name=""/>
-                    <pic:cNvPicPr/>
-                  </pic:nvPicPr>
-                  <pic:blipFill>
-                    <a:blip r:embed="rId30"/>
-                    <a:stretch>
-                      <a:fillRect/>
-                    </a:stretch>
-                  </pic:blipFill>
-                  <pic:spPr>
-                    <a:xfrm>
-                      <a:off x="0" y="0"/>
                       <a:ext cx="5274310" cy="1281694"/>
                     </a:xfrm>
                     <a:prstGeom prst="rect">
@@ -4789,7 +4746,6 @@
         <w:rPr>
           <w:noProof/>
         </w:rPr>
-        <w:lastRenderedPageBreak/>
         <w:drawing>
           <wp:inline distT="0" distB="0" distL="0" distR="0" wp14:anchorId="10C16B8B" wp14:editId="67476E50">
             <wp:extent cx="4854024" cy="4181475"/>
@@ -4808,7 +4764,7 @@
                     </pic:cNvPicPr>
                   </pic:nvPicPr>
                   <pic:blipFill>
-                    <a:blip r:embed="rId31">
+                    <a:blip r:embed="rId30">
                       <a:extLst>
                         <a:ext uri="{28A0092B-C50C-407E-A947-70E740481C1C}">
                           <a14:useLocalDpi xmlns:a14="http://schemas.microsoft.com/office/drawing/2010/main" val="0"/>
@@ -4912,7 +4868,7 @@
                     </pic:cNvPicPr>
                   </pic:nvPicPr>
                   <pic:blipFill>
-                    <a:blip r:embed="rId32">
+                    <a:blip r:embed="rId31">
                       <a:extLst>
                         <a:ext uri="{28A0092B-C50C-407E-A947-70E740481C1C}">
                           <a14:useLocalDpi xmlns:a14="http://schemas.microsoft.com/office/drawing/2010/main" val="0"/>
@@ -5022,12 +4978,136 @@
         <w:rPr>
           <w:noProof/>
         </w:rPr>
-        <w:lastRenderedPageBreak/>
         <w:drawing>
           <wp:inline distT="0" distB="0" distL="0" distR="0" wp14:anchorId="71767A55" wp14:editId="69400124">
             <wp:extent cx="4467225" cy="2447925"/>
             <wp:effectExtent l="0" t="0" r="9525" b="9525"/>
             <wp:docPr id="20" name="图片 20"/>
+            <wp:cNvGraphicFramePr>
+              <a:graphicFrameLocks xmlns:a="http://schemas.openxmlformats.org/drawingml/2006/main" noChangeAspect="1"/>
+            </wp:cNvGraphicFramePr>
+            <a:graphic xmlns:a="http://schemas.openxmlformats.org/drawingml/2006/main">
+              <a:graphicData uri="http://schemas.openxmlformats.org/drawingml/2006/picture">
+                <pic:pic xmlns:pic="http://schemas.openxmlformats.org/drawingml/2006/picture">
+                  <pic:nvPicPr>
+                    <pic:cNvPr id="0" name=""/>
+                    <pic:cNvPicPr/>
+                  </pic:nvPicPr>
+                  <pic:blipFill>
+                    <a:blip r:embed="rId32"/>
+                    <a:stretch>
+                      <a:fillRect/>
+                    </a:stretch>
+                  </pic:blipFill>
+                  <pic:spPr>
+                    <a:xfrm>
+                      <a:off x="0" y="0"/>
+                      <a:ext cx="4467225" cy="2447925"/>
+                    </a:xfrm>
+                    <a:prstGeom prst="rect">
+                      <a:avLst/>
+                    </a:prstGeom>
+                  </pic:spPr>
+                </pic:pic>
+              </a:graphicData>
+            </a:graphic>
+          </wp:inline>
+        </w:drawing>
+      </w:r>
+    </w:p>
+    <w:p>
+      <w:pPr>
+        <w:widowControl/>
+        <w:jc w:val="left"/>
+        <w:rPr>
+          <w:rFonts w:ascii="宋体" w:eastAsia="宋体" w:hAnsi="宋体" w:cs="宋体"/>
+          <w:kern w:val="0"/>
+          <w:szCs w:val="21"/>
+        </w:rPr>
+      </w:pPr>
+    </w:p>
+    <w:p>
+      <w:pPr>
+        <w:pStyle w:val="a6"/>
+        <w:widowControl/>
+        <w:numPr>
+          <w:ilvl w:val="0"/>
+          <w:numId w:val="8"/>
+        </w:numPr>
+        <w:ind w:firstLineChars="0"/>
+        <w:jc w:val="left"/>
+        <w:rPr>
+          <w:rFonts w:ascii="宋体" w:eastAsia="宋体" w:hAnsi="宋体" w:cs="宋体"/>
+          <w:kern w:val="0"/>
+          <w:szCs w:val="21"/>
+        </w:rPr>
+      </w:pPr>
+      <w:r>
+        <w:rPr>
+          <w:rFonts w:ascii="宋体" w:eastAsia="宋体" w:hAnsi="宋体" w:cs="宋体" w:hint="eastAsia"/>
+          <w:kern w:val="0"/>
+          <w:szCs w:val="21"/>
+        </w:rPr>
+        <w:t>其中的</w:t>
+      </w:r>
+      <w:proofErr w:type="spellStart"/>
+      <w:r>
+        <w:rPr>
+          <w:rFonts w:ascii="宋体" w:eastAsia="宋体" w:hAnsi="宋体" w:cs="宋体" w:hint="eastAsia"/>
+          <w:kern w:val="0"/>
+          <w:szCs w:val="21"/>
+        </w:rPr>
+        <w:t>logisticsautotest</w:t>
+      </w:r>
+      <w:proofErr w:type="spellEnd"/>
+      <w:r>
+        <w:rPr>
+          <w:rFonts w:ascii="宋体" w:eastAsia="宋体" w:hAnsi="宋体" w:cs="宋体" w:hint="eastAsia"/>
+          <w:kern w:val="0"/>
+          <w:szCs w:val="21"/>
+        </w:rPr>
+        <w:t>项目就是物流货代web端的自动化测试，这个时候还需要借助maven 构建下。首先选中这个项目，然后右键-&gt;maven-&gt;Update Project.</w:t>
+      </w:r>
+      <w:proofErr w:type="gramStart"/>
+      <w:r>
+        <w:rPr>
+          <w:rFonts w:ascii="宋体" w:eastAsia="宋体" w:hAnsi="宋体" w:cs="宋体" w:hint="eastAsia"/>
+          <w:kern w:val="0"/>
+          <w:szCs w:val="21"/>
+        </w:rPr>
+        <w:t>.-</w:t>
+      </w:r>
+      <w:proofErr w:type="gramEnd"/>
+      <w:r>
+        <w:rPr>
+          <w:rFonts w:ascii="宋体" w:eastAsia="宋体" w:hAnsi="宋体" w:cs="宋体" w:hint="eastAsia"/>
+          <w:kern w:val="0"/>
+          <w:szCs w:val="21"/>
+        </w:rPr>
+        <w:t>&gt;然后按照下图操作-&gt;点击OK即可。首次导入项目maven会下载项目依赖以及各种插件，耗时会长点，有可能会由于网络或者其他原因导致失败，多试几次就可以了</w:t>
+      </w:r>
+    </w:p>
+    <w:p>
+      <w:pPr>
+        <w:pStyle w:val="a6"/>
+        <w:widowControl/>
+        <w:ind w:left="750" w:firstLineChars="0" w:firstLine="0"/>
+        <w:jc w:val="left"/>
+        <w:rPr>
+          <w:rFonts w:ascii="宋体" w:eastAsia="宋体" w:hAnsi="宋体" w:cs="宋体"/>
+          <w:kern w:val="0"/>
+          <w:szCs w:val="21"/>
+        </w:rPr>
+      </w:pPr>
+      <w:r>
+        <w:rPr>
+          <w:noProof/>
+        </w:rPr>
+        <w:drawing>
+          <wp:inline distT="0" distB="0" distL="0" distR="0" wp14:anchorId="5778C26E" wp14:editId="4EC7D592">
+            <wp:extent cx="4962525" cy="5219700"/>
+            <wp:effectExtent l="0" t="0" r="9525" b="0"/>
+            <wp:docPr id="22" name="图片 22"/>
             <wp:cNvGraphicFramePr>
               <a:graphicFrameLocks xmlns:a="http://schemas.openxmlformats.org/drawingml/2006/main" noChangeAspect="1"/>
             </wp:cNvGraphicFramePr>
@@ -5047,131 +5127,6 @@
                   <pic:spPr>
                     <a:xfrm>
                       <a:off x="0" y="0"/>
-                      <a:ext cx="4467225" cy="2447925"/>
-                    </a:xfrm>
-                    <a:prstGeom prst="rect">
-                      <a:avLst/>
-                    </a:prstGeom>
-                  </pic:spPr>
-                </pic:pic>
-              </a:graphicData>
-            </a:graphic>
-          </wp:inline>
-        </w:drawing>
-      </w:r>
-    </w:p>
-    <w:p>
-      <w:pPr>
-        <w:widowControl/>
-        <w:jc w:val="left"/>
-        <w:rPr>
-          <w:rFonts w:ascii="宋体" w:eastAsia="宋体" w:hAnsi="宋体" w:cs="宋体"/>
-          <w:kern w:val="0"/>
-          <w:szCs w:val="21"/>
-        </w:rPr>
-      </w:pPr>
-    </w:p>
-    <w:p>
-      <w:pPr>
-        <w:pStyle w:val="a6"/>
-        <w:widowControl/>
-        <w:numPr>
-          <w:ilvl w:val="0"/>
-          <w:numId w:val="8"/>
-        </w:numPr>
-        <w:ind w:firstLineChars="0"/>
-        <w:jc w:val="left"/>
-        <w:rPr>
-          <w:rFonts w:ascii="宋体" w:eastAsia="宋体" w:hAnsi="宋体" w:cs="宋体"/>
-          <w:kern w:val="0"/>
-          <w:szCs w:val="21"/>
-        </w:rPr>
-      </w:pPr>
-      <w:r>
-        <w:rPr>
-          <w:rFonts w:ascii="宋体" w:eastAsia="宋体" w:hAnsi="宋体" w:cs="宋体" w:hint="eastAsia"/>
-          <w:kern w:val="0"/>
-          <w:szCs w:val="21"/>
-        </w:rPr>
-        <w:t>其中的</w:t>
-      </w:r>
-      <w:proofErr w:type="spellStart"/>
-      <w:r>
-        <w:rPr>
-          <w:rFonts w:ascii="宋体" w:eastAsia="宋体" w:hAnsi="宋体" w:cs="宋体" w:hint="eastAsia"/>
-          <w:kern w:val="0"/>
-          <w:szCs w:val="21"/>
-        </w:rPr>
-        <w:t>logisticsautotest</w:t>
-      </w:r>
-      <w:proofErr w:type="spellEnd"/>
-      <w:r>
-        <w:rPr>
-          <w:rFonts w:ascii="宋体" w:eastAsia="宋体" w:hAnsi="宋体" w:cs="宋体" w:hint="eastAsia"/>
-          <w:kern w:val="0"/>
-          <w:szCs w:val="21"/>
-        </w:rPr>
-        <w:t>项目就是物流货代web端的自动化测试，这个时候还需要借助maven 构建下。首先选中这个项目，然后右键-&gt;maven-&gt;Update Project.</w:t>
-      </w:r>
-      <w:proofErr w:type="gramStart"/>
-      <w:r>
-        <w:rPr>
-          <w:rFonts w:ascii="宋体" w:eastAsia="宋体" w:hAnsi="宋体" w:cs="宋体" w:hint="eastAsia"/>
-          <w:kern w:val="0"/>
-          <w:szCs w:val="21"/>
-        </w:rPr>
-        <w:t>.-</w:t>
-      </w:r>
-      <w:proofErr w:type="gramEnd"/>
-      <w:r>
-        <w:rPr>
-          <w:rFonts w:ascii="宋体" w:eastAsia="宋体" w:hAnsi="宋体" w:cs="宋体" w:hint="eastAsia"/>
-          <w:kern w:val="0"/>
-          <w:szCs w:val="21"/>
-        </w:rPr>
-        <w:t>&gt;然后按照下图操作-&gt;点击OK即可。首次导入项目maven会下载项目依赖以及各种插件，耗时会长点，有可能会由于网络或者其他原因导致失败，多试几次就可以了</w:t>
-      </w:r>
-    </w:p>
-    <w:p>
-      <w:pPr>
-        <w:pStyle w:val="a6"/>
-        <w:widowControl/>
-        <w:ind w:left="750" w:firstLineChars="0" w:firstLine="0"/>
-        <w:jc w:val="left"/>
-        <w:rPr>
-          <w:rFonts w:ascii="宋体" w:eastAsia="宋体" w:hAnsi="宋体" w:cs="宋体"/>
-          <w:kern w:val="0"/>
-          <w:szCs w:val="21"/>
-        </w:rPr>
-      </w:pPr>
-      <w:r>
-        <w:rPr>
-          <w:noProof/>
-        </w:rPr>
-        <w:drawing>
-          <wp:inline distT="0" distB="0" distL="0" distR="0" wp14:anchorId="5778C26E" wp14:editId="4EC7D592">
-            <wp:extent cx="4962525" cy="5219700"/>
-            <wp:effectExtent l="0" t="0" r="9525" b="0"/>
-            <wp:docPr id="22" name="图片 22"/>
-            <wp:cNvGraphicFramePr>
-              <a:graphicFrameLocks xmlns:a="http://schemas.openxmlformats.org/drawingml/2006/main" noChangeAspect="1"/>
-            </wp:cNvGraphicFramePr>
-            <a:graphic xmlns:a="http://schemas.openxmlformats.org/drawingml/2006/main">
-              <a:graphicData uri="http://schemas.openxmlformats.org/drawingml/2006/picture">
-                <pic:pic xmlns:pic="http://schemas.openxmlformats.org/drawingml/2006/picture">
-                  <pic:nvPicPr>
-                    <pic:cNvPr id="0" name=""/>
-                    <pic:cNvPicPr/>
-                  </pic:nvPicPr>
-                  <pic:blipFill>
-                    <a:blip r:embed="rId34"/>
-                    <a:stretch>
-                      <a:fillRect/>
-                    </a:stretch>
-                  </pic:blipFill>
-                  <pic:spPr>
-                    <a:xfrm>
-                      <a:off x="0" y="0"/>
                       <a:ext cx="4962525" cy="5219700"/>
                     </a:xfrm>
                     <a:prstGeom prst="rect">
@@ -5288,7 +5243,7 @@
                     </pic:cNvPicPr>
                   </pic:nvPicPr>
                   <pic:blipFill>
-                    <a:blip r:embed="rId35">
+                    <a:blip r:embed="rId34">
                       <a:extLst>
                         <a:ext uri="{28A0092B-C50C-407E-A947-70E740481C1C}">
                           <a14:useLocalDpi xmlns:a14="http://schemas.microsoft.com/office/drawing/2010/main" val="0"/>
@@ -5496,7 +5451,6 @@
         <w:keepLines w:val="0"/>
         <w:spacing w:line="415" w:lineRule="auto"/>
         <w:rPr>
-          <w:rFonts w:hint="eastAsia"/>
           <w:bCs w:val="0"/>
         </w:rPr>
       </w:pPr>
@@ -5537,9 +5491,6 @@
         <w:keepNext w:val="0"/>
         <w:keepLines w:val="0"/>
         <w:spacing w:line="415" w:lineRule="auto"/>
-        <w:rPr>
-          <w:rFonts w:hint="eastAsia"/>
-        </w:rPr>
       </w:pPr>
       <w:r>
         <w:rPr>
@@ -5570,9 +5521,6 @@
           <w:numId w:val="13"/>
         </w:numPr>
         <w:ind w:firstLineChars="0"/>
-        <w:rPr>
-          <w:rFonts w:hint="eastAsia"/>
-        </w:rPr>
       </w:pPr>
       <w:proofErr w:type="gramStart"/>
       <w:r>
@@ -5616,21 +5564,7 @@
           <w:rStyle w:val="a7"/>
           <w:rFonts w:hint="eastAsia"/>
         </w:rPr>
-        <w:t>点击</w:t>
-      </w:r>
-      <w:r>
-        <w:rPr>
-          <w:rStyle w:val="a7"/>
-          <w:rFonts w:hint="eastAsia"/>
-        </w:rPr>
-        <w:t>下</w:t>
-      </w:r>
-      <w:r>
-        <w:rPr>
-          <w:rStyle w:val="a7"/>
-          <w:rFonts w:hint="eastAsia"/>
-        </w:rPr>
-        <w:t>载</w:t>
+        <w:t>点击下载</w:t>
       </w:r>
       <w:r>
         <w:fldChar w:fldCharType="end"/>
@@ -5644,9 +5578,6 @@
           <w:numId w:val="13"/>
         </w:numPr>
         <w:ind w:firstLineChars="0"/>
-        <w:rPr>
-          <w:rFonts w:hint="eastAsia"/>
-        </w:rPr>
       </w:pPr>
       <w:r>
         <w:rPr>
@@ -5673,9 +5604,6 @@
         <w:keepNext w:val="0"/>
         <w:keepLines w:val="0"/>
         <w:spacing w:line="415" w:lineRule="auto"/>
-        <w:rPr>
-          <w:rFonts w:hint="eastAsia"/>
-        </w:rPr>
       </w:pPr>
       <w:r>
         <w:rPr>
@@ -5712,9 +5640,6 @@
           <w:numId w:val="15"/>
         </w:numPr>
         <w:ind w:firstLineChars="0"/>
-        <w:rPr>
-          <w:rFonts w:hint="eastAsia"/>
-        </w:rPr>
       </w:pPr>
       <w:r>
         <w:rPr>
@@ -5753,9 +5678,6 @@
       <w:pPr>
         <w:pStyle w:val="a6"/>
         <w:ind w:left="704" w:firstLineChars="0" w:firstLine="0"/>
-        <w:rPr>
-          <w:rFonts w:hint="eastAsia"/>
-        </w:rPr>
       </w:pPr>
       <w:r>
         <w:t>&lt;</w:t>
@@ -5813,9 +5735,6 @@
       <w:pPr>
         <w:pStyle w:val="a6"/>
         <w:ind w:left="420" w:firstLineChars="0" w:firstLine="0"/>
-        <w:rPr>
-          <w:rFonts w:hint="eastAsia"/>
-        </w:rPr>
       </w:pPr>
       <w:r>
         <w:rPr>
@@ -5828,21 +5747,9 @@
       <w:pPr>
         <w:pStyle w:val="a6"/>
         <w:ind w:left="420" w:firstLineChars="0" w:firstLine="0"/>
-        <w:rPr>
-          <w:rFonts w:hint="eastAsia"/>
-        </w:rPr>
-      </w:pPr>
-      <w:r>
-        <w:lastRenderedPageBreak/>
-        <w:t>&lt;</w:t>
-      </w:r>
-      <w:proofErr w:type="gramStart"/>
-      <w:r>
-        <w:t>arguments</w:t>
-      </w:r>
-      <w:proofErr w:type="gramEnd"/>
-      <w:r>
-        <w:t>&gt;-</w:t>
+      </w:pPr>
+      <w:r>
+        <w:t>&lt;arguments&gt;-</w:t>
       </w:r>
       <w:proofErr w:type="spellStart"/>
       <w:r>
@@ -5915,9 +5822,6 @@
       <w:pPr>
         <w:pStyle w:val="a6"/>
         <w:ind w:left="420" w:firstLineChars="0" w:firstLine="0"/>
-        <w:rPr>
-          <w:rFonts w:hint="eastAsia"/>
-        </w:rPr>
       </w:pPr>
       <w:r>
         <w:rPr>
@@ -5948,9 +5852,6 @@
           <w:numId w:val="15"/>
         </w:numPr>
         <w:ind w:firstLineChars="0"/>
-        <w:rPr>
-          <w:rFonts w:hint="eastAsia"/>
-        </w:rPr>
       </w:pPr>
       <w:r>
         <w:rPr>
@@ -5958,62 +5859,15 @@
         </w:rPr>
         <w:t>浏览器中输入</w:t>
       </w:r>
-      <w:r>
-        <w:fldChar w:fldCharType="begin"/>
-      </w:r>
-      <w:r>
-        <w:instrText xml:space="preserve"> HYPERLINK "</w:instrText>
-      </w:r>
-      <w:r>
-        <w:rPr>
-          <w:rFonts w:hint="eastAsia"/>
-        </w:rPr>
-        <w:instrText>http://localhost:8080</w:instrText>
-      </w:r>
-      <w:r>
-        <w:instrText xml:space="preserve">" </w:instrText>
-      </w:r>
-      <w:r>
-        <w:fldChar w:fldCharType="separate"/>
-      </w:r>
-      <w:r>
-        <w:rPr>
-          <w:rStyle w:val="a7"/>
-          <w:rFonts w:hint="eastAsia"/>
-        </w:rPr>
-        <w:t>http://localhos</w:t>
-      </w:r>
-      <w:r>
-        <w:rPr>
-          <w:rStyle w:val="a7"/>
-          <w:rFonts w:hint="eastAsia"/>
-        </w:rPr>
-        <w:t>t</w:t>
-      </w:r>
-      <w:r>
-        <w:rPr>
-          <w:rStyle w:val="a7"/>
-          <w:rFonts w:hint="eastAsia"/>
-        </w:rPr>
-        <w:t>:8</w:t>
-      </w:r>
-      <w:r>
-        <w:rPr>
-          <w:rStyle w:val="a7"/>
-          <w:rFonts w:hint="eastAsia"/>
-        </w:rPr>
-        <w:t>0</w:t>
-      </w:r>
-      <w:r>
-        <w:rPr>
-          <w:rStyle w:val="a7"/>
-          <w:rFonts w:hint="eastAsia"/>
-        </w:rPr>
-        <w:t>80</w:t>
-      </w:r>
-      <w:r>
-        <w:fldChar w:fldCharType="end"/>
-      </w:r>
+      <w:hyperlink r:id="rId35" w:history="1">
+        <w:r>
+          <w:rPr>
+            <w:rStyle w:val="a7"/>
+            <w:rFonts w:hint="eastAsia"/>
+          </w:rPr>
+          <w:t>http://localhost:8080</w:t>
+        </w:r>
+      </w:hyperlink>
       <w:r>
         <w:rPr>
           <w:rFonts w:hint="eastAsia"/>
@@ -6039,9 +5893,6 @@
       <w:pPr>
         <w:pStyle w:val="a6"/>
         <w:ind w:left="704" w:firstLineChars="0" w:firstLine="0"/>
-        <w:rPr>
-          <w:rFonts w:hint="eastAsia"/>
-        </w:rPr>
       </w:pPr>
       <w:r>
         <w:rPr>
@@ -6092,9 +5943,6 @@
           <w:numId w:val="15"/>
         </w:numPr>
         <w:ind w:firstLineChars="0"/>
-        <w:rPr>
-          <w:rFonts w:hint="eastAsia"/>
-        </w:rPr>
       </w:pPr>
       <w:r>
         <w:rPr>
@@ -6177,9 +6025,6 @@
           <w:numId w:val="15"/>
         </w:numPr>
         <w:ind w:firstLineChars="0"/>
-        <w:rPr>
-          <w:rFonts w:hint="eastAsia"/>
-        </w:rPr>
       </w:pPr>
       <w:r>
         <w:rPr>
@@ -6208,9 +6053,6 @@
           <w:numId w:val="15"/>
         </w:numPr>
         <w:ind w:firstLineChars="0"/>
-        <w:rPr>
-          <w:rFonts w:hint="eastAsia"/>
-        </w:rPr>
       </w:pPr>
       <w:r>
         <w:t>M</w:t>
@@ -6232,9 +6074,6 @@
       <w:pPr>
         <w:pStyle w:val="a6"/>
         <w:ind w:left="704" w:firstLineChars="0" w:firstLine="0"/>
-        <w:rPr>
-          <w:rFonts w:hint="eastAsia"/>
-        </w:rPr>
       </w:pPr>
       <w:r>
         <w:rPr>
@@ -6285,9 +6124,6 @@
           <w:numId w:val="15"/>
         </w:numPr>
         <w:ind w:firstLineChars="0"/>
-        <w:rPr>
-          <w:rFonts w:hint="eastAsia"/>
-        </w:rPr>
       </w:pPr>
       <w:proofErr w:type="spellStart"/>
       <w:r>
@@ -6370,9 +6206,6 @@
     <w:p>
       <w:pPr>
         <w:ind w:left="284"/>
-        <w:rPr>
-          <w:rFonts w:hint="eastAsia"/>
-        </w:rPr>
       </w:pPr>
       <w:r>
         <w:rPr>
@@ -6423,9 +6256,6 @@
           <w:numId w:val="15"/>
         </w:numPr>
         <w:ind w:firstLineChars="0"/>
-        <w:rPr>
-          <w:rFonts w:hint="eastAsia"/>
-        </w:rPr>
       </w:pPr>
       <w:r>
         <w:rPr>
@@ -6452,9 +6282,6 @@
       <w:pPr>
         <w:pStyle w:val="a6"/>
         <w:ind w:left="704" w:firstLineChars="0" w:firstLine="0"/>
-        <w:rPr>
-          <w:rFonts w:hint="eastAsia"/>
-        </w:rPr>
       </w:pPr>
       <w:r>
         <w:rPr>
@@ -6505,9 +6332,6 @@
           <w:numId w:val="15"/>
         </w:numPr>
         <w:ind w:firstLineChars="0"/>
-        <w:rPr>
-          <w:rFonts w:hint="eastAsia"/>
-        </w:rPr>
       </w:pPr>
       <w:r>
         <w:rPr>
@@ -6520,9 +6344,6 @@
       <w:pPr>
         <w:pStyle w:val="a6"/>
         <w:ind w:left="704" w:firstLineChars="0" w:firstLine="0"/>
-        <w:rPr>
-          <w:rFonts w:hint="eastAsia"/>
-        </w:rPr>
       </w:pPr>
     </w:p>
     <w:p>
@@ -6531,15 +6352,11 @@
         <w:keepNext w:val="0"/>
         <w:keepLines w:val="0"/>
         <w:spacing w:line="415" w:lineRule="auto"/>
-        <w:rPr>
-          <w:rFonts w:hint="eastAsia"/>
-        </w:rPr>
-      </w:pPr>
-      <w:r>
-        <w:rPr>
-          <w:rFonts w:hint="eastAsia"/>
-        </w:rPr>
-        <w:lastRenderedPageBreak/>
+      </w:pPr>
+      <w:r>
+        <w:rPr>
+          <w:rFonts w:hint="eastAsia"/>
+        </w:rPr>
         <w:t>4.3</w:t>
       </w:r>
       <w:r>
@@ -6563,9 +6380,6 @@
           <w:numId w:val="17"/>
         </w:numPr>
         <w:ind w:firstLineChars="0"/>
-        <w:rPr>
-          <w:rFonts w:hint="eastAsia"/>
-        </w:rPr>
       </w:pPr>
       <w:r>
         <w:rPr>
@@ -6582,9 +6396,6 @@
           <w:numId w:val="17"/>
         </w:numPr>
         <w:ind w:firstLineChars="0"/>
-        <w:rPr>
-          <w:rFonts w:hint="eastAsia"/>
-        </w:rPr>
       </w:pPr>
       <w:r>
         <w:rPr>
@@ -6609,9 +6420,6 @@
       <w:pPr>
         <w:pStyle w:val="a6"/>
         <w:ind w:left="704" w:firstLineChars="0" w:firstLine="0"/>
-        <w:rPr>
-          <w:rFonts w:hint="eastAsia"/>
-        </w:rPr>
       </w:pPr>
       <w:r>
         <w:rPr>
@@ -6662,9 +6470,6 @@
           <w:numId w:val="17"/>
         </w:numPr>
         <w:ind w:firstLineChars="0"/>
-        <w:rPr>
-          <w:rFonts w:hint="eastAsia"/>
-        </w:rPr>
       </w:pPr>
       <w:r>
         <w:rPr>
@@ -6703,9 +6508,6 @@
       <w:pPr>
         <w:pStyle w:val="a6"/>
         <w:ind w:left="704" w:firstLineChars="0" w:firstLine="0"/>
-        <w:rPr>
-          <w:rFonts w:hint="eastAsia"/>
-        </w:rPr>
       </w:pPr>
       <w:r>
         <w:rPr>
@@ -6756,9 +6558,6 @@
           <w:numId w:val="17"/>
         </w:numPr>
         <w:ind w:firstLineChars="0"/>
-        <w:rPr>
-          <w:rFonts w:hint="eastAsia"/>
-        </w:rPr>
       </w:pPr>
       <w:r>
         <w:rPr>
@@ -6800,9 +6599,6 @@
       <w:pPr>
         <w:pStyle w:val="a6"/>
         <w:ind w:left="704" w:firstLineChars="0" w:firstLine="0"/>
-        <w:rPr>
-          <w:rFonts w:hint="eastAsia"/>
-        </w:rPr>
       </w:pPr>
       <w:r>
         <w:rPr>
@@ -6853,9 +6649,6 @@
           <w:numId w:val="17"/>
         </w:numPr>
         <w:ind w:firstLineChars="0"/>
-        <w:rPr>
-          <w:rFonts w:hint="eastAsia"/>
-        </w:rPr>
       </w:pPr>
       <w:r>
         <w:rPr>
@@ -6916,15 +6709,11 @@
       <w:pPr>
         <w:pStyle w:val="a6"/>
         <w:ind w:left="704" w:firstLineChars="0" w:firstLine="0"/>
-        <w:rPr>
-          <w:rFonts w:hint="eastAsia"/>
-        </w:rPr>
       </w:pPr>
       <w:r>
         <w:rPr>
           <w:noProof/>
         </w:rPr>
-        <w:lastRenderedPageBreak/>
         <w:drawing>
           <wp:inline distT="0" distB="0" distL="0" distR="0" wp14:anchorId="3EBEF0C0" wp14:editId="720504E1">
             <wp:extent cx="5274310" cy="867453"/>
@@ -6970,9 +6759,6 @@
           <w:numId w:val="17"/>
         </w:numPr>
         <w:ind w:firstLineChars="0"/>
-        <w:rPr>
-          <w:rFonts w:hint="eastAsia"/>
-        </w:rPr>
       </w:pPr>
       <w:r>
         <w:rPr>
@@ -6987,9 +6773,6 @@
         <w:keepNext w:val="0"/>
         <w:keepLines w:val="0"/>
         <w:spacing w:line="415" w:lineRule="auto"/>
-        <w:rPr>
-          <w:rFonts w:hint="eastAsia"/>
-        </w:rPr>
       </w:pPr>
       <w:r>
         <w:rPr>
@@ -7012,9 +6795,6 @@
           <w:numId w:val="18"/>
         </w:numPr>
         <w:ind w:firstLineChars="0"/>
-        <w:rPr>
-          <w:rFonts w:hint="eastAsia"/>
-        </w:rPr>
       </w:pPr>
       <w:r>
         <w:rPr>
@@ -7063,9 +6843,6 @@
           <w:numId w:val="18"/>
         </w:numPr>
         <w:ind w:firstLineChars="0"/>
-        <w:rPr>
-          <w:rFonts w:hint="eastAsia"/>
-        </w:rPr>
       </w:pPr>
       <w:r>
         <w:rPr>
@@ -7078,9 +6855,6 @@
       <w:pPr>
         <w:pStyle w:val="a6"/>
         <w:ind w:left="704" w:firstLineChars="0" w:firstLine="0"/>
-        <w:rPr>
-          <w:rFonts w:hint="eastAsia"/>
-        </w:rPr>
       </w:pPr>
       <w:r>
         <w:rPr>
@@ -10345,7 +10119,7 @@
         <a:sysClr val="windowText" lastClr="000000"/>
       </a:dk1>
       <a:lt1>
-        <a:sysClr val="window" lastClr="FFFFFF"/>
+        <a:sysClr val="window" lastClr="CCE8CF"/>
       </a:lt1>
       <a:dk2>
         <a:srgbClr val="1F497D"/>
@@ -10627,7 +10401,7 @@
 </file>
 
 <file path=customXml/itemProps1.xml><?xml version="1.0" encoding="utf-8"?>
-<ds:datastoreItem xmlns:ds="http://schemas.openxmlformats.org/officeDocument/2006/customXml" ds:itemID="{4E3B2507-C8DF-4DAB-B4DE-3B21C65FDAB4}">
+<ds:datastoreItem xmlns:ds="http://schemas.openxmlformats.org/officeDocument/2006/customXml" ds:itemID="{2C5C6AE7-F38D-49C9-926E-4D0063387FE6}">
   <ds:schemaRefs>
     <ds:schemaRef ds:uri="http://schemas.openxmlformats.org/officeDocument/2006/bibliography"/>
   </ds:schemaRefs>
